--- a/חפיפה עם עודד.docx
+++ b/חפיפה עם עודד.docx
@@ -62,6 +62,7 @@
     <w:p>
       <w:pPr>
         <w:rPr>
+          <w:rFonts w:hint="cs"/>
           <w:rtl/>
         </w:rPr>
       </w:pPr>
@@ -600,264 +601,6 @@
     </w:p>
     <w:p>
       <w:pPr>
-        <w:rPr>
-          <w:rtl/>
-        </w:rPr>
-      </w:pPr>
-    </w:p>
-    <w:p>
-      <w:pPr>
-        <w:rPr>
-          <w:rtl/>
-        </w:rPr>
-      </w:pPr>
-      <w:r>
-        <w:rPr>
-          <w:rFonts w:hint="cs"/>
-          <w:rtl/>
-        </w:rPr>
-        <w:t>הערות על הערות:</w:t>
-      </w:r>
-    </w:p>
-    <w:p>
-      <w:pPr>
-        <w:pStyle w:val="ListParagraph"/>
-        <w:numPr>
-          <w:ilvl w:val="0"/>
-          <w:numId w:val="1"/>
-        </w:numPr>
-      </w:pPr>
-      <w:r>
-        <w:rPr>
-          <w:rFonts w:hint="cs"/>
-          <w:rtl/>
-        </w:rPr>
-        <w:t>עמוד 2: לא חושב שאפשר לעשות את שהיוני שביקש</w:t>
-      </w:r>
-    </w:p>
-    <w:p>
-      <w:pPr>
-        <w:pStyle w:val="ListParagraph"/>
-        <w:numPr>
-          <w:ilvl w:val="0"/>
-          <w:numId w:val="1"/>
-        </w:numPr>
-      </w:pPr>
-      <w:r>
-        <w:rPr>
-          <w:rFonts w:hint="cs"/>
-          <w:rtl/>
-        </w:rPr>
-        <w:t>עמוד 4: לשאול מה רוצה לעשות</w:t>
-      </w:r>
-    </w:p>
-    <w:p>
-      <w:pPr>
-        <w:pStyle w:val="ListParagraph"/>
-        <w:numPr>
-          <w:ilvl w:val="0"/>
-          <w:numId w:val="1"/>
-        </w:numPr>
-      </w:pPr>
-      <w:r>
-        <w:rPr>
-          <w:rFonts w:hint="cs"/>
-          <w:rtl/>
-        </w:rPr>
-        <w:t xml:space="preserve">עמוד 5: </w:t>
-      </w:r>
-      <w:r>
-        <w:t>DONE</w:t>
-      </w:r>
-    </w:p>
-    <w:p>
-      <w:pPr>
-        <w:pStyle w:val="ListParagraph"/>
-        <w:numPr>
-          <w:ilvl w:val="0"/>
-          <w:numId w:val="1"/>
-        </w:numPr>
-      </w:pPr>
-      <w:r>
-        <w:rPr>
-          <w:rFonts w:hint="cs"/>
-          <w:rtl/>
-        </w:rPr>
-        <w:lastRenderedPageBreak/>
-        <w:t>עמוד 6: צריך להביא את הדאטה המלא</w:t>
-      </w:r>
-    </w:p>
-    <w:p>
-      <w:pPr>
-        <w:pStyle w:val="ListParagraph"/>
-        <w:numPr>
-          <w:ilvl w:val="0"/>
-          <w:numId w:val="1"/>
-        </w:numPr>
-      </w:pPr>
-      <w:r>
-        <w:rPr>
-          <w:rFonts w:hint="cs"/>
-          <w:rtl/>
-        </w:rPr>
-        <w:t xml:space="preserve">בעמוד 8: לא ברור לי אם יש אפשרות </w:t>
-      </w:r>
-      <w:r>
-        <w:rPr>
-          <w:rFonts w:hint="cs"/>
-          <w:rtl/>
-        </w:rPr>
-        <w:t>לשחזר את ה4 שהוא מבקש ואיפה למקם אותו.</w:t>
-      </w:r>
-    </w:p>
-    <w:p>
-      <w:pPr>
-        <w:pStyle w:val="ListParagraph"/>
-        <w:numPr>
-          <w:ilvl w:val="0"/>
-          <w:numId w:val="1"/>
-        </w:numPr>
-      </w:pPr>
-      <w:r>
-        <w:rPr>
-          <w:rFonts w:hint="cs"/>
-          <w:rtl/>
-        </w:rPr>
-        <w:t xml:space="preserve">עמוד 9: </w:t>
-      </w:r>
-      <w:r>
-        <w:t>DONE</w:t>
-      </w:r>
-    </w:p>
-    <w:p>
-      <w:pPr>
-        <w:pStyle w:val="ListParagraph"/>
-        <w:numPr>
-          <w:ilvl w:val="0"/>
-          <w:numId w:val="1"/>
-        </w:numPr>
-      </w:pPr>
-      <w:r>
-        <w:rPr>
-          <w:rFonts w:hint="cs"/>
-          <w:rtl/>
-        </w:rPr>
-        <w:t>עמוד 17: בראשון נראה שאין חסרים,</w:t>
-      </w:r>
-      <w:r>
-        <w:t xml:space="preserve">    </w:t>
-      </w:r>
-      <w:r>
-        <w:rPr>
-          <w:rFonts w:hint="cs"/>
-          <w:rtl/>
-        </w:rPr>
-        <w:t xml:space="preserve"> בשני </w:t>
-      </w:r>
-      <w:r>
-        <w:t>DONE</w:t>
-      </w:r>
-    </w:p>
-    <w:p>
-      <w:pPr>
-        <w:pStyle w:val="ListParagraph"/>
-        <w:numPr>
-          <w:ilvl w:val="0"/>
-          <w:numId w:val="1"/>
-        </w:numPr>
-      </w:pPr>
-      <w:r>
-        <w:rPr>
-          <w:rFonts w:hint="cs"/>
-          <w:rtl/>
-        </w:rPr>
-        <w:t xml:space="preserve">עמוד 20: ראשון </w:t>
-      </w:r>
-      <w:r>
-        <w:t>DONE</w:t>
-      </w:r>
-      <w:r>
-        <w:rPr>
-          <w:rFonts w:hint="cs"/>
-          <w:rtl/>
-        </w:rPr>
-        <w:t xml:space="preserve">, </w:t>
-      </w:r>
-      <w:r>
-        <w:rPr>
-          <w:rFonts w:hint="cs"/>
-          <w:rtl/>
-        </w:rPr>
-        <w:t xml:space="preserve">שני </w:t>
-      </w:r>
-      <w:r>
-        <w:t>DONE</w:t>
-      </w:r>
-    </w:p>
-    <w:p>
-      <w:pPr>
-        <w:pStyle w:val="ListParagraph"/>
-        <w:numPr>
-          <w:ilvl w:val="0"/>
-          <w:numId w:val="1"/>
-        </w:numPr>
-      </w:pPr>
-      <w:r>
-        <w:rPr>
-          <w:rFonts w:hint="cs"/>
-          <w:rtl/>
-        </w:rPr>
-        <w:t xml:space="preserve">עמוד 22: צריך להבין מדוח אחר איך להוסיף </w:t>
-      </w:r>
-      <w:r>
-        <w:t>PVAL</w:t>
-      </w:r>
-    </w:p>
-    <w:p>
-      <w:pPr>
-        <w:pStyle w:val="ListParagraph"/>
-        <w:numPr>
-          <w:ilvl w:val="0"/>
-          <w:numId w:val="1"/>
-        </w:numPr>
-      </w:pPr>
-      <w:r>
-        <w:rPr>
-          <w:rFonts w:hint="cs"/>
-          <w:rtl/>
-        </w:rPr>
-        <w:t xml:space="preserve">עמוד 24: </w:t>
-      </w:r>
-      <w:r>
-        <w:t>DONE</w:t>
-      </w:r>
-    </w:p>
-    <w:p>
-      <w:pPr>
-        <w:pStyle w:val="ListParagraph"/>
-        <w:numPr>
-          <w:ilvl w:val="0"/>
-          <w:numId w:val="1"/>
-        </w:numPr>
-      </w:pPr>
-      <w:r>
-        <w:rPr>
-          <w:rFonts w:hint="cs"/>
-          <w:rtl/>
-        </w:rPr>
-        <w:t xml:space="preserve">עמוד 25 </w:t>
-      </w:r>
-      <w:r>
-        <w:t>DONE</w:t>
-      </w:r>
-    </w:p>
-    <w:p>
-      <w:pPr>
-        <w:pStyle w:val="ListParagraph"/>
-        <w:numPr>
-          <w:ilvl w:val="0"/>
-          <w:numId w:val="1"/>
-        </w:numPr>
         <w:rPr>
           <w:rtl/>
         </w:rPr>
